--- a/tennisbasics/Final Project Report.docx
+++ b/tennisbasics/Final Project Report.docx
@@ -180,22 +180,45 @@
           <w:szCs w:val="24"/>
         </w:rPr>
         <w:tab/>
-        <w:t xml:space="preserve">The audience of this website is anyone aspiring to learn how to play tennis. It gives a super basic run-down of some of the most important aspects (such as what it is and some of the rules of the game), so it is more focused on those without any experience whatsoever. </w:t>
-      </w:r>
-    </w:p>
-    <w:p>
-      <w:pPr>
-        <w:rPr>
-          <w:sz w:val="24"/>
-          <w:szCs w:val="24"/>
-        </w:rPr>
-      </w:pPr>
-      <w:r>
-        <w:rPr>
-          <w:sz w:val="24"/>
-          <w:szCs w:val="24"/>
-        </w:rPr>
-        <w:t>Accomplish</w:t>
+        <w:t xml:space="preserve">The audience of this website is anyone aspiring to learn how to play tennis. It gives a super basic run-down of some of the most important aspects (such as what it is and some of the rules of the game), </w:t>
+      </w:r>
+      <w:r>
+        <w:rPr>
+          <w:sz w:val="24"/>
+          <w:szCs w:val="24"/>
+        </w:rPr>
+        <w:t xml:space="preserve">meaning that it is primarily focused on those that have no tennis experience whatsoever. </w:t>
+      </w:r>
+    </w:p>
+    <w:p>
+      <w:pPr>
+        <w:rPr>
+          <w:sz w:val="24"/>
+          <w:szCs w:val="24"/>
+        </w:rPr>
+      </w:pPr>
+      <w:r>
+        <w:rPr>
+          <w:sz w:val="24"/>
+          <w:szCs w:val="24"/>
+        </w:rPr>
+        <w:t xml:space="preserve">Goals/Objectives </w:t>
+      </w:r>
+    </w:p>
+    <w:p>
+      <w:pPr>
+        <w:rPr>
+          <w:sz w:val="24"/>
+          <w:szCs w:val="24"/>
+        </w:rPr>
+      </w:pPr>
+      <w:r>
+        <w:rPr>
+          <w:sz w:val="24"/>
+          <w:szCs w:val="24"/>
+        </w:rPr>
+        <w:tab/>
+        <w:t xml:space="preserve">My biggest goal with this website is just to inform people about how to play tennis. Often times the rules can get kind of confusing, and being a beginner once myself, it would have been really helpful to have all this information easily accessible. </w:t>
       </w:r>
     </w:p>
     <w:p>
@@ -226,6 +249,36 @@
           <w:szCs w:val="24"/>
         </w:rPr>
         <w:t xml:space="preserve">Conclusion </w:t>
+      </w:r>
+    </w:p>
+    <w:p>
+      <w:pPr>
+        <w:rPr>
+          <w:sz w:val="24"/>
+          <w:szCs w:val="24"/>
+        </w:rPr>
+      </w:pPr>
+      <w:r>
+        <w:rPr>
+          <w:sz w:val="24"/>
+          <w:szCs w:val="24"/>
+        </w:rPr>
+        <w:tab/>
+        <w:t xml:space="preserve">As I worked towards completing this project, I learned a lot about all the different aspects of web design. Not only did I have to find and insert all of my own content into the html, but then I had to figure out how to style all of it based on my own design. These skills may help me in the future as I work towards a career, because it could either help me learn the necessary skills </w:t>
+      </w:r>
+      <w:r>
+        <w:rPr>
+          <w:sz w:val="24"/>
+          <w:szCs w:val="24"/>
+        </w:rPr>
+        <w:t>f</w:t>
+      </w:r>
+      <w:r>
+        <w:rPr>
+          <w:sz w:val="24"/>
+          <w:szCs w:val="24"/>
+        </w:rPr>
+        <w:t xml:space="preserve">or the job or help me to build and advertise my own business. </w:t>
       </w:r>
     </w:p>
     <w:sectPr>
